--- a/Samples/Live/SocialManager/SocialManager_ReadMe.docx
+++ b/Samples/Live/SocialManager/SocialManager_ReadMe.docx
@@ -1,6 +1,6 @@
 
 <file path=word/document.xml><?xml version="1.0" encoding="utf-8"?>
-<w:document xmlns:wpc="http://schemas.microsoft.com/office/word/2010/wordprocessingCanvas" xmlns:cx="http://schemas.microsoft.com/office/drawing/2014/chartex" xmlns:cx1="http://schemas.microsoft.com/office/drawing/2015/9/8/chartex" xmlns:cx2="http://schemas.microsoft.com/office/drawing/2015/10/21/chartex" xmlns:cx3="http://schemas.microsoft.com/office/drawing/2016/5/9/chartex" xmlns:cx4="http://schemas.microsoft.com/office/drawing/2016/5/10/chartex" xmlns:cx5="http://schemas.microsoft.com/office/drawing/2016/5/11/chartex" xmlns:cx6="http://schemas.microsoft.com/office/drawing/2016/5/12/chartex" xmlns:cx7="http://schemas.microsoft.com/office/drawing/2016/5/13/chartex" xmlns:cx8="http://schemas.microsoft.com/office/drawing/2016/5/14/chartex" xmlns:mc="http://schemas.openxmlformats.org/markup-compatibility/2006" xmlns:aink="http://schemas.microsoft.com/office/drawing/2016/ink" xmlns:am3d="http://schemas.microsoft.com/office/drawing/2017/model3d" xmlns:o="urn:schemas-microsoft-com:office:office" xmlns:r="http://schemas.openxmlformats.org/officeDocument/2006/relationships" xmlns:m="http://schemas.openxmlformats.org/officeDocument/2006/math" xmlns:v="urn:schemas-microsoft-com:vml" xmlns:wp14="http://schemas.microsoft.com/office/word/2010/wordprocessingDrawing" xmlns:wp="http://schemas.openxmlformats.org/drawingml/2006/wordprocessingDrawing" xmlns:w10="urn:schemas-microsoft-com:office:word" xmlns:w="http://schemas.openxmlformats.org/wordprocessingml/2006/main" xmlns:w14="http://schemas.microsoft.com/office/word/2010/wordml" xmlns:w15="http://schemas.microsoft.com/office/word/2012/wordml" xmlns:w16cex="http://schemas.microsoft.com/office/word/2018/wordml/cex" xmlns:w16cid="http://schemas.microsoft.com/office/word/2016/wordml/cid" xmlns:w16="http://schemas.microsoft.com/office/word/2018/wordml" xmlns:w16sdtdh="http://schemas.microsoft.com/office/word/2020/wordml/sdtdatahash" xmlns:w16se="http://schemas.microsoft.com/office/word/2015/wordml/symex" xmlns:wpg="http://schemas.microsoft.com/office/word/2010/wordprocessingGroup" xmlns:wpi="http://schemas.microsoft.com/office/word/2010/wordprocessingInk" xmlns:wne="http://schemas.microsoft.com/office/word/2006/wordml" xmlns:wps="http://schemas.microsoft.com/office/word/2010/wordprocessingShape" mc:Ignorable="w14 w15 w16se w16cid w16 w16cex w16sdtdh wp14">
+<w:document xmlns:wpc="http://schemas.microsoft.com/office/word/2010/wordprocessingCanvas" xmlns:cx="http://schemas.microsoft.com/office/drawing/2014/chartex" xmlns:cx1="http://schemas.microsoft.com/office/drawing/2015/9/8/chartex" xmlns:cx2="http://schemas.microsoft.com/office/drawing/2015/10/21/chartex" xmlns:cx3="http://schemas.microsoft.com/office/drawing/2016/5/9/chartex" xmlns:cx4="http://schemas.microsoft.com/office/drawing/2016/5/10/chartex" xmlns:cx5="http://schemas.microsoft.com/office/drawing/2016/5/11/chartex" xmlns:cx6="http://schemas.microsoft.com/office/drawing/2016/5/12/chartex" xmlns:cx7="http://schemas.microsoft.com/office/drawing/2016/5/13/chartex" xmlns:cx8="http://schemas.microsoft.com/office/drawing/2016/5/14/chartex" xmlns:mc="http://schemas.openxmlformats.org/markup-compatibility/2006" xmlns:aink="http://schemas.microsoft.com/office/drawing/2016/ink" xmlns:am3d="http://schemas.microsoft.com/office/drawing/2017/model3d" xmlns:o="urn:schemas-microsoft-com:office:office" xmlns:oel="http://schemas.microsoft.com/office/2019/extlst" xmlns:r="http://schemas.openxmlformats.org/officeDocument/2006/relationships" xmlns:m="http://schemas.openxmlformats.org/officeDocument/2006/math" xmlns:v="urn:schemas-microsoft-com:vml" xmlns:wp14="http://schemas.microsoft.com/office/word/2010/wordprocessingDrawing" xmlns:wp="http://schemas.openxmlformats.org/drawingml/2006/wordprocessingDrawing" xmlns:w10="urn:schemas-microsoft-com:office:word" xmlns:w="http://schemas.openxmlformats.org/wordprocessingml/2006/main" xmlns:w14="http://schemas.microsoft.com/office/word/2010/wordml" xmlns:w15="http://schemas.microsoft.com/office/word/2012/wordml" xmlns:w16cex="http://schemas.microsoft.com/office/word/2018/wordml/cex" xmlns:w16cid="http://schemas.microsoft.com/office/word/2016/wordml/cid" xmlns:w16="http://schemas.microsoft.com/office/word/2018/wordml" xmlns:w16sdtdh="http://schemas.microsoft.com/office/word/2020/wordml/sdtdatahash" xmlns:w16se="http://schemas.microsoft.com/office/word/2015/wordml/symex" xmlns:wpg="http://schemas.microsoft.com/office/word/2010/wordprocessingGroup" xmlns:wpi="http://schemas.microsoft.com/office/word/2010/wordprocessingInk" xmlns:wne="http://schemas.microsoft.com/office/word/2006/wordml" xmlns:wps="http://schemas.microsoft.com/office/word/2010/wordprocessingShape" mc:Ignorable="w14 w15 w16se w16cid w16 w16cex w16sdtdh wp14">
   <w:body>
     <w:p>
       <w:pPr>
@@ -157,12 +157,16 @@
       <w:pPr>
         <w:pStyle w:val="Title"/>
       </w:pPr>
+      <w:proofErr w:type="spellStart"/>
+      <w:proofErr w:type="gramStart"/>
       <w:r>
         <w:t>Social</w:t>
       </w:r>
       <w:r>
         <w:t>Manager</w:t>
       </w:r>
+      <w:proofErr w:type="spellEnd"/>
+      <w:proofErr w:type="gramEnd"/>
       <w:r>
         <w:t xml:space="preserve"> Sample</w:t>
       </w:r>
@@ -290,12 +294,21 @@
       <w:r>
         <w:t xml:space="preserve">If using an Xbox One devkit, set the active solution platform to </w:t>
       </w:r>
+      <w:proofErr w:type="gramStart"/>
       <w:r>
         <w:rPr>
           <w:b/>
           <w:bCs/>
         </w:rPr>
-        <w:t>Gaming.Xbox.XboxOne.x64</w:t>
+        <w:t>Gaming.Xbox.XboxOne.x</w:t>
+      </w:r>
+      <w:proofErr w:type="gramEnd"/>
+      <w:r>
+        <w:rPr>
+          <w:b/>
+          <w:bCs/>
+        </w:rPr>
+        <w:t>64</w:t>
       </w:r>
       <w:r>
         <w:t>.</w:t>
@@ -318,12 +331,21 @@
       <w:r>
         <w:t xml:space="preserve">, set the active solution platform to </w:t>
       </w:r>
+      <w:proofErr w:type="gramStart"/>
       <w:r>
         <w:rPr>
           <w:b/>
           <w:bCs/>
         </w:rPr>
-        <w:t>Gaming.Xbox.Scarlett.x64</w:t>
+        <w:t>Gaming.Xbox.Scarlett.x</w:t>
+      </w:r>
+      <w:proofErr w:type="gramEnd"/>
+      <w:r>
+        <w:rPr>
+          <w:b/>
+          <w:bCs/>
+        </w:rPr>
+        <w:t>64</w:t>
       </w:r>
       <w:r>
         <w:t>.</w:t>
@@ -587,8 +609,13 @@
             <w:tcW w:w="2866" w:type="pct"/>
           </w:tcPr>
           <w:p>
+            <w:proofErr w:type="spellStart"/>
             <w:r>
-              <w:t>DPad up/down or Up/Down arrow keys</w:t>
+              <w:t>DPad</w:t>
+            </w:r>
+            <w:proofErr w:type="spellEnd"/>
+            <w:r>
+              <w:t xml:space="preserve"> up/down or Up/Down arrow keys</w:t>
             </w:r>
           </w:p>
         </w:tc>
@@ -641,13 +668,7 @@
               <w:pStyle w:val="Tablebody"/>
             </w:pPr>
             <w:r>
-              <w:t xml:space="preserve">X Button </w:t>
-            </w:r>
-            <w:r>
-              <w:t>or</w:t>
-            </w:r>
-            <w:r>
-              <w:t xml:space="preserve"> F5 key</w:t>
+              <w:t>X Button or F5 key</w:t>
             </w:r>
           </w:p>
         </w:tc>
@@ -889,7 +910,7 @@
 </file>
 
 <file path=word/endnotes.xml><?xml version="1.0" encoding="utf-8"?>
-<w:endnotes xmlns:wpc="http://schemas.microsoft.com/office/word/2010/wordprocessingCanvas" xmlns:cx="http://schemas.microsoft.com/office/drawing/2014/chartex" xmlns:cx1="http://schemas.microsoft.com/office/drawing/2015/9/8/chartex" xmlns:cx2="http://schemas.microsoft.com/office/drawing/2015/10/21/chartex" xmlns:cx3="http://schemas.microsoft.com/office/drawing/2016/5/9/chartex" xmlns:cx4="http://schemas.microsoft.com/office/drawing/2016/5/10/chartex" xmlns:cx5="http://schemas.microsoft.com/office/drawing/2016/5/11/chartex" xmlns:cx6="http://schemas.microsoft.com/office/drawing/2016/5/12/chartex" xmlns:cx7="http://schemas.microsoft.com/office/drawing/2016/5/13/chartex" xmlns:cx8="http://schemas.microsoft.com/office/drawing/2016/5/14/chartex" xmlns:mc="http://schemas.openxmlformats.org/markup-compatibility/2006" xmlns:aink="http://schemas.microsoft.com/office/drawing/2016/ink" xmlns:am3d="http://schemas.microsoft.com/office/drawing/2017/model3d" xmlns:o="urn:schemas-microsoft-com:office:office" xmlns:r="http://schemas.openxmlformats.org/officeDocument/2006/relationships" xmlns:m="http://schemas.openxmlformats.org/officeDocument/2006/math" xmlns:v="urn:schemas-microsoft-com:vml" xmlns:wp14="http://schemas.microsoft.com/office/word/2010/wordprocessingDrawing" xmlns:wp="http://schemas.openxmlformats.org/drawingml/2006/wordprocessingDrawing" xmlns:w10="urn:schemas-microsoft-com:office:word" xmlns:w="http://schemas.openxmlformats.org/wordprocessingml/2006/main" xmlns:w14="http://schemas.microsoft.com/office/word/2010/wordml" xmlns:w15="http://schemas.microsoft.com/office/word/2012/wordml" xmlns:w16cex="http://schemas.microsoft.com/office/word/2018/wordml/cex" xmlns:w16cid="http://schemas.microsoft.com/office/word/2016/wordml/cid" xmlns:w16="http://schemas.microsoft.com/office/word/2018/wordml" xmlns:w16sdtdh="http://schemas.microsoft.com/office/word/2020/wordml/sdtdatahash" xmlns:w16se="http://schemas.microsoft.com/office/word/2015/wordml/symex" xmlns:wpg="http://schemas.microsoft.com/office/word/2010/wordprocessingGroup" xmlns:wpi="http://schemas.microsoft.com/office/word/2010/wordprocessingInk" xmlns:wne="http://schemas.microsoft.com/office/word/2006/wordml" xmlns:wps="http://schemas.microsoft.com/office/word/2010/wordprocessingShape" mc:Ignorable="w14 w15 w16se w16cid w16 w16cex w16sdtdh wp14">
+<w:endnotes xmlns:wpc="http://schemas.microsoft.com/office/word/2010/wordprocessingCanvas" xmlns:cx="http://schemas.microsoft.com/office/drawing/2014/chartex" xmlns:cx1="http://schemas.microsoft.com/office/drawing/2015/9/8/chartex" xmlns:cx2="http://schemas.microsoft.com/office/drawing/2015/10/21/chartex" xmlns:cx3="http://schemas.microsoft.com/office/drawing/2016/5/9/chartex" xmlns:cx4="http://schemas.microsoft.com/office/drawing/2016/5/10/chartex" xmlns:cx5="http://schemas.microsoft.com/office/drawing/2016/5/11/chartex" xmlns:cx6="http://schemas.microsoft.com/office/drawing/2016/5/12/chartex" xmlns:cx7="http://schemas.microsoft.com/office/drawing/2016/5/13/chartex" xmlns:cx8="http://schemas.microsoft.com/office/drawing/2016/5/14/chartex" xmlns:mc="http://schemas.openxmlformats.org/markup-compatibility/2006" xmlns:aink="http://schemas.microsoft.com/office/drawing/2016/ink" xmlns:am3d="http://schemas.microsoft.com/office/drawing/2017/model3d" xmlns:o="urn:schemas-microsoft-com:office:office" xmlns:oel="http://schemas.microsoft.com/office/2019/extlst" xmlns:r="http://schemas.openxmlformats.org/officeDocument/2006/relationships" xmlns:m="http://schemas.openxmlformats.org/officeDocument/2006/math" xmlns:v="urn:schemas-microsoft-com:vml" xmlns:wp14="http://schemas.microsoft.com/office/word/2010/wordprocessingDrawing" xmlns:wp="http://schemas.openxmlformats.org/drawingml/2006/wordprocessingDrawing" xmlns:w10="urn:schemas-microsoft-com:office:word" xmlns:w="http://schemas.openxmlformats.org/wordprocessingml/2006/main" xmlns:w14="http://schemas.microsoft.com/office/word/2010/wordml" xmlns:w15="http://schemas.microsoft.com/office/word/2012/wordml" xmlns:w16cex="http://schemas.microsoft.com/office/word/2018/wordml/cex" xmlns:w16cid="http://schemas.microsoft.com/office/word/2016/wordml/cid" xmlns:w16="http://schemas.microsoft.com/office/word/2018/wordml" xmlns:w16sdtdh="http://schemas.microsoft.com/office/word/2020/wordml/sdtdatahash" xmlns:w16se="http://schemas.microsoft.com/office/word/2015/wordml/symex" xmlns:wpg="http://schemas.microsoft.com/office/word/2010/wordprocessingGroup" xmlns:wpi="http://schemas.microsoft.com/office/word/2010/wordprocessingInk" xmlns:wne="http://schemas.microsoft.com/office/word/2006/wordml" xmlns:wps="http://schemas.microsoft.com/office/word/2010/wordprocessingShape" mc:Ignorable="w14 w15 w16se w16cid w16 w16cex w16sdtdh wp14">
   <w:endnote w:type="separator" w:id="-1">
     <w:p>
       <w:r>
@@ -908,7 +929,7 @@
 </file>
 
 <file path=word/footer1.xml><?xml version="1.0" encoding="utf-8"?>
-<w:ftr xmlns:wpc="http://schemas.microsoft.com/office/word/2010/wordprocessingCanvas" xmlns:cx="http://schemas.microsoft.com/office/drawing/2014/chartex" xmlns:cx1="http://schemas.microsoft.com/office/drawing/2015/9/8/chartex" xmlns:cx2="http://schemas.microsoft.com/office/drawing/2015/10/21/chartex" xmlns:cx3="http://schemas.microsoft.com/office/drawing/2016/5/9/chartex" xmlns:cx4="http://schemas.microsoft.com/office/drawing/2016/5/10/chartex" xmlns:cx5="http://schemas.microsoft.com/office/drawing/2016/5/11/chartex" xmlns:cx6="http://schemas.microsoft.com/office/drawing/2016/5/12/chartex" xmlns:cx7="http://schemas.microsoft.com/office/drawing/2016/5/13/chartex" xmlns:cx8="http://schemas.microsoft.com/office/drawing/2016/5/14/chartex" xmlns:mc="http://schemas.openxmlformats.org/markup-compatibility/2006" xmlns:aink="http://schemas.microsoft.com/office/drawing/2016/ink" xmlns:am3d="http://schemas.microsoft.com/office/drawing/2017/model3d" xmlns:o="urn:schemas-microsoft-com:office:office" xmlns:r="http://schemas.openxmlformats.org/officeDocument/2006/relationships" xmlns:m="http://schemas.openxmlformats.org/officeDocument/2006/math" xmlns:v="urn:schemas-microsoft-com:vml" xmlns:wp14="http://schemas.microsoft.com/office/word/2010/wordprocessingDrawing" xmlns:wp="http://schemas.openxmlformats.org/drawingml/2006/wordprocessingDrawing" xmlns:w10="urn:schemas-microsoft-com:office:word" xmlns:w="http://schemas.openxmlformats.org/wordprocessingml/2006/main" xmlns:w14="http://schemas.microsoft.com/office/word/2010/wordml" xmlns:w15="http://schemas.microsoft.com/office/word/2012/wordml" xmlns:w16cex="http://schemas.microsoft.com/office/word/2018/wordml/cex" xmlns:w16cid="http://schemas.microsoft.com/office/word/2016/wordml/cid" xmlns:w16="http://schemas.microsoft.com/office/word/2018/wordml" xmlns:w16sdtdh="http://schemas.microsoft.com/office/word/2020/wordml/sdtdatahash" xmlns:w16se="http://schemas.microsoft.com/office/word/2015/wordml/symex" xmlns:wpg="http://schemas.microsoft.com/office/word/2010/wordprocessingGroup" xmlns:wpi="http://schemas.microsoft.com/office/word/2010/wordprocessingInk" xmlns:wne="http://schemas.microsoft.com/office/word/2006/wordml" xmlns:wps="http://schemas.microsoft.com/office/word/2010/wordprocessingShape" mc:Ignorable="w14 w15 w16se w16cid w16 w16cex w16sdtdh wp14">
+<w:ftr xmlns:wpc="http://schemas.microsoft.com/office/word/2010/wordprocessingCanvas" xmlns:cx="http://schemas.microsoft.com/office/drawing/2014/chartex" xmlns:cx1="http://schemas.microsoft.com/office/drawing/2015/9/8/chartex" xmlns:cx2="http://schemas.microsoft.com/office/drawing/2015/10/21/chartex" xmlns:cx3="http://schemas.microsoft.com/office/drawing/2016/5/9/chartex" xmlns:cx4="http://schemas.microsoft.com/office/drawing/2016/5/10/chartex" xmlns:cx5="http://schemas.microsoft.com/office/drawing/2016/5/11/chartex" xmlns:cx6="http://schemas.microsoft.com/office/drawing/2016/5/12/chartex" xmlns:cx7="http://schemas.microsoft.com/office/drawing/2016/5/13/chartex" xmlns:cx8="http://schemas.microsoft.com/office/drawing/2016/5/14/chartex" xmlns:mc="http://schemas.openxmlformats.org/markup-compatibility/2006" xmlns:aink="http://schemas.microsoft.com/office/drawing/2016/ink" xmlns:am3d="http://schemas.microsoft.com/office/drawing/2017/model3d" xmlns:o="urn:schemas-microsoft-com:office:office" xmlns:oel="http://schemas.microsoft.com/office/2019/extlst" xmlns:r="http://schemas.openxmlformats.org/officeDocument/2006/relationships" xmlns:m="http://schemas.openxmlformats.org/officeDocument/2006/math" xmlns:v="urn:schemas-microsoft-com:vml" xmlns:wp14="http://schemas.microsoft.com/office/word/2010/wordprocessingDrawing" xmlns:wp="http://schemas.openxmlformats.org/drawingml/2006/wordprocessingDrawing" xmlns:w10="urn:schemas-microsoft-com:office:word" xmlns:w="http://schemas.openxmlformats.org/wordprocessingml/2006/main" xmlns:w14="http://schemas.microsoft.com/office/word/2010/wordml" xmlns:w15="http://schemas.microsoft.com/office/word/2012/wordml" xmlns:w16cex="http://schemas.microsoft.com/office/word/2018/wordml/cex" xmlns:w16cid="http://schemas.microsoft.com/office/word/2016/wordml/cid" xmlns:w16="http://schemas.microsoft.com/office/word/2018/wordml" xmlns:w16sdtdh="http://schemas.microsoft.com/office/word/2020/wordml/sdtdatahash" xmlns:w16se="http://schemas.microsoft.com/office/word/2015/wordml/symex" xmlns:wpg="http://schemas.microsoft.com/office/word/2010/wordprocessingGroup" xmlns:wpi="http://schemas.microsoft.com/office/word/2010/wordprocessingInk" xmlns:wne="http://schemas.microsoft.com/office/word/2006/wordml" xmlns:wps="http://schemas.microsoft.com/office/word/2010/wordprocessingShape" mc:Ignorable="w14 w15 w16se w16cid w16 w16cex w16sdtdh wp14">
   <w:p>
     <w:pPr>
       <w:pStyle w:val="Footer"/>
@@ -918,7 +939,7 @@
 </file>
 
 <file path=word/footer2.xml><?xml version="1.0" encoding="utf-8"?>
-<w:ftr xmlns:wpc="http://schemas.microsoft.com/office/word/2010/wordprocessingCanvas" xmlns:cx="http://schemas.microsoft.com/office/drawing/2014/chartex" xmlns:cx1="http://schemas.microsoft.com/office/drawing/2015/9/8/chartex" xmlns:cx2="http://schemas.microsoft.com/office/drawing/2015/10/21/chartex" xmlns:cx3="http://schemas.microsoft.com/office/drawing/2016/5/9/chartex" xmlns:cx4="http://schemas.microsoft.com/office/drawing/2016/5/10/chartex" xmlns:cx5="http://schemas.microsoft.com/office/drawing/2016/5/11/chartex" xmlns:cx6="http://schemas.microsoft.com/office/drawing/2016/5/12/chartex" xmlns:cx7="http://schemas.microsoft.com/office/drawing/2016/5/13/chartex" xmlns:cx8="http://schemas.microsoft.com/office/drawing/2016/5/14/chartex" xmlns:mc="http://schemas.openxmlformats.org/markup-compatibility/2006" xmlns:aink="http://schemas.microsoft.com/office/drawing/2016/ink" xmlns:am3d="http://schemas.microsoft.com/office/drawing/2017/model3d" xmlns:o="urn:schemas-microsoft-com:office:office" xmlns:r="http://schemas.openxmlformats.org/officeDocument/2006/relationships" xmlns:m="http://schemas.openxmlformats.org/officeDocument/2006/math" xmlns:v="urn:schemas-microsoft-com:vml" xmlns:wp14="http://schemas.microsoft.com/office/word/2010/wordprocessingDrawing" xmlns:wp="http://schemas.openxmlformats.org/drawingml/2006/wordprocessingDrawing" xmlns:w10="urn:schemas-microsoft-com:office:word" xmlns:w="http://schemas.openxmlformats.org/wordprocessingml/2006/main" xmlns:w14="http://schemas.microsoft.com/office/word/2010/wordml" xmlns:w15="http://schemas.microsoft.com/office/word/2012/wordml" xmlns:w16cex="http://schemas.microsoft.com/office/word/2018/wordml/cex" xmlns:w16cid="http://schemas.microsoft.com/office/word/2016/wordml/cid" xmlns:w16="http://schemas.microsoft.com/office/word/2018/wordml" xmlns:w16sdtdh="http://schemas.microsoft.com/office/word/2020/wordml/sdtdatahash" xmlns:w16se="http://schemas.microsoft.com/office/word/2015/wordml/symex" xmlns:wpg="http://schemas.microsoft.com/office/word/2010/wordprocessingGroup" xmlns:wpi="http://schemas.microsoft.com/office/word/2010/wordprocessingInk" xmlns:wne="http://schemas.microsoft.com/office/word/2006/wordml" xmlns:wps="http://schemas.microsoft.com/office/word/2010/wordprocessingShape" mc:Ignorable="w14 w15 w16se w16cid w16 w16cex w16sdtdh wp14">
+<w:ftr xmlns:wpc="http://schemas.microsoft.com/office/word/2010/wordprocessingCanvas" xmlns:cx="http://schemas.microsoft.com/office/drawing/2014/chartex" xmlns:cx1="http://schemas.microsoft.com/office/drawing/2015/9/8/chartex" xmlns:cx2="http://schemas.microsoft.com/office/drawing/2015/10/21/chartex" xmlns:cx3="http://schemas.microsoft.com/office/drawing/2016/5/9/chartex" xmlns:cx4="http://schemas.microsoft.com/office/drawing/2016/5/10/chartex" xmlns:cx5="http://schemas.microsoft.com/office/drawing/2016/5/11/chartex" xmlns:cx6="http://schemas.microsoft.com/office/drawing/2016/5/12/chartex" xmlns:cx7="http://schemas.microsoft.com/office/drawing/2016/5/13/chartex" xmlns:cx8="http://schemas.microsoft.com/office/drawing/2016/5/14/chartex" xmlns:mc="http://schemas.openxmlformats.org/markup-compatibility/2006" xmlns:aink="http://schemas.microsoft.com/office/drawing/2016/ink" xmlns:am3d="http://schemas.microsoft.com/office/drawing/2017/model3d" xmlns:o="urn:schemas-microsoft-com:office:office" xmlns:oel="http://schemas.microsoft.com/office/2019/extlst" xmlns:r="http://schemas.openxmlformats.org/officeDocument/2006/relationships" xmlns:m="http://schemas.openxmlformats.org/officeDocument/2006/math" xmlns:v="urn:schemas-microsoft-com:vml" xmlns:wp14="http://schemas.microsoft.com/office/word/2010/wordprocessingDrawing" xmlns:wp="http://schemas.openxmlformats.org/drawingml/2006/wordprocessingDrawing" xmlns:w10="urn:schemas-microsoft-com:office:word" xmlns:w="http://schemas.openxmlformats.org/wordprocessingml/2006/main" xmlns:w14="http://schemas.microsoft.com/office/word/2010/wordml" xmlns:w15="http://schemas.microsoft.com/office/word/2012/wordml" xmlns:w16cex="http://schemas.microsoft.com/office/word/2018/wordml/cex" xmlns:w16cid="http://schemas.microsoft.com/office/word/2016/wordml/cid" xmlns:w16="http://schemas.microsoft.com/office/word/2018/wordml" xmlns:w16sdtdh="http://schemas.microsoft.com/office/word/2020/wordml/sdtdatahash" xmlns:w16se="http://schemas.microsoft.com/office/word/2015/wordml/symex" xmlns:wpg="http://schemas.microsoft.com/office/word/2010/wordprocessingGroup" xmlns:wpi="http://schemas.microsoft.com/office/word/2010/wordprocessingInk" xmlns:wne="http://schemas.microsoft.com/office/word/2006/wordml" xmlns:wps="http://schemas.microsoft.com/office/word/2010/wordprocessingShape" mc:Ignorable="w14 w15 w16se w16cid w16 w16cex w16sdtdh wp14">
   <w:tbl>
     <w:tblPr>
       <w:tblW w:w="5000" w:type="pct"/>
@@ -1125,6 +1146,7 @@
             </w:rPr>
             <w:t xml:space="preserve">: </w:t>
           </w:r>
+          <w:proofErr w:type="spellStart"/>
           <w:r>
             <w:rPr>
               <w:rFonts w:cs="Segoe UI"/>
@@ -1141,6 +1163,7 @@
             </w:rPr>
             <w:t>Manager</w:t>
           </w:r>
+          <w:proofErr w:type="spellEnd"/>
         </w:p>
       </w:tc>
       <w:tc>
@@ -1222,7 +1245,7 @@
 </file>
 
 <file path=word/footer3.xml><?xml version="1.0" encoding="utf-8"?>
-<w:ftr xmlns:wpc="http://schemas.microsoft.com/office/word/2010/wordprocessingCanvas" xmlns:cx="http://schemas.microsoft.com/office/drawing/2014/chartex" xmlns:cx1="http://schemas.microsoft.com/office/drawing/2015/9/8/chartex" xmlns:cx2="http://schemas.microsoft.com/office/drawing/2015/10/21/chartex" xmlns:cx3="http://schemas.microsoft.com/office/drawing/2016/5/9/chartex" xmlns:cx4="http://schemas.microsoft.com/office/drawing/2016/5/10/chartex" xmlns:cx5="http://schemas.microsoft.com/office/drawing/2016/5/11/chartex" xmlns:cx6="http://schemas.microsoft.com/office/drawing/2016/5/12/chartex" xmlns:cx7="http://schemas.microsoft.com/office/drawing/2016/5/13/chartex" xmlns:cx8="http://schemas.microsoft.com/office/drawing/2016/5/14/chartex" xmlns:mc="http://schemas.openxmlformats.org/markup-compatibility/2006" xmlns:aink="http://schemas.microsoft.com/office/drawing/2016/ink" xmlns:am3d="http://schemas.microsoft.com/office/drawing/2017/model3d" xmlns:o="urn:schemas-microsoft-com:office:office" xmlns:r="http://schemas.openxmlformats.org/officeDocument/2006/relationships" xmlns:m="http://schemas.openxmlformats.org/officeDocument/2006/math" xmlns:v="urn:schemas-microsoft-com:vml" xmlns:wp14="http://schemas.microsoft.com/office/word/2010/wordprocessingDrawing" xmlns:wp="http://schemas.openxmlformats.org/drawingml/2006/wordprocessingDrawing" xmlns:w10="urn:schemas-microsoft-com:office:word" xmlns:w="http://schemas.openxmlformats.org/wordprocessingml/2006/main" xmlns:w14="http://schemas.microsoft.com/office/word/2010/wordml" xmlns:w15="http://schemas.microsoft.com/office/word/2012/wordml" xmlns:w16cex="http://schemas.microsoft.com/office/word/2018/wordml/cex" xmlns:w16cid="http://schemas.microsoft.com/office/word/2016/wordml/cid" xmlns:w16="http://schemas.microsoft.com/office/word/2018/wordml" xmlns:w16sdtdh="http://schemas.microsoft.com/office/word/2020/wordml/sdtdatahash" xmlns:w16se="http://schemas.microsoft.com/office/word/2015/wordml/symex" xmlns:wpg="http://schemas.microsoft.com/office/word/2010/wordprocessingGroup" xmlns:wpi="http://schemas.microsoft.com/office/word/2010/wordprocessingInk" xmlns:wne="http://schemas.microsoft.com/office/word/2006/wordml" xmlns:wps="http://schemas.microsoft.com/office/word/2010/wordprocessingShape" mc:Ignorable="w14 w15 w16se w16cid w16 w16cex w16sdtdh wp14">
+<w:ftr xmlns:wpc="http://schemas.microsoft.com/office/word/2010/wordprocessingCanvas" xmlns:cx="http://schemas.microsoft.com/office/drawing/2014/chartex" xmlns:cx1="http://schemas.microsoft.com/office/drawing/2015/9/8/chartex" xmlns:cx2="http://schemas.microsoft.com/office/drawing/2015/10/21/chartex" xmlns:cx3="http://schemas.microsoft.com/office/drawing/2016/5/9/chartex" xmlns:cx4="http://schemas.microsoft.com/office/drawing/2016/5/10/chartex" xmlns:cx5="http://schemas.microsoft.com/office/drawing/2016/5/11/chartex" xmlns:cx6="http://schemas.microsoft.com/office/drawing/2016/5/12/chartex" xmlns:cx7="http://schemas.microsoft.com/office/drawing/2016/5/13/chartex" xmlns:cx8="http://schemas.microsoft.com/office/drawing/2016/5/14/chartex" xmlns:mc="http://schemas.openxmlformats.org/markup-compatibility/2006" xmlns:aink="http://schemas.microsoft.com/office/drawing/2016/ink" xmlns:am3d="http://schemas.microsoft.com/office/drawing/2017/model3d" xmlns:o="urn:schemas-microsoft-com:office:office" xmlns:oel="http://schemas.microsoft.com/office/2019/extlst" xmlns:r="http://schemas.openxmlformats.org/officeDocument/2006/relationships" xmlns:m="http://schemas.openxmlformats.org/officeDocument/2006/math" xmlns:v="urn:schemas-microsoft-com:vml" xmlns:wp14="http://schemas.microsoft.com/office/word/2010/wordprocessingDrawing" xmlns:wp="http://schemas.openxmlformats.org/drawingml/2006/wordprocessingDrawing" xmlns:w10="urn:schemas-microsoft-com:office:word" xmlns:w="http://schemas.openxmlformats.org/wordprocessingml/2006/main" xmlns:w14="http://schemas.microsoft.com/office/word/2010/wordml" xmlns:w15="http://schemas.microsoft.com/office/word/2012/wordml" xmlns:w16cex="http://schemas.microsoft.com/office/word/2018/wordml/cex" xmlns:w16cid="http://schemas.microsoft.com/office/word/2016/wordml/cid" xmlns:w16="http://schemas.microsoft.com/office/word/2018/wordml" xmlns:w16sdtdh="http://schemas.microsoft.com/office/word/2020/wordml/sdtdatahash" xmlns:w16se="http://schemas.microsoft.com/office/word/2015/wordml/symex" xmlns:wpg="http://schemas.microsoft.com/office/word/2010/wordprocessingGroup" xmlns:wpi="http://schemas.microsoft.com/office/word/2010/wordprocessingInk" xmlns:wne="http://schemas.microsoft.com/office/word/2006/wordml" xmlns:wps="http://schemas.microsoft.com/office/word/2010/wordprocessingShape" mc:Ignorable="w14 w15 w16se w16cid w16 w16cex w16sdtdh wp14">
   <w:tbl>
     <w:tblPr>
       <w:tblW w:w="5000" w:type="pct"/>
@@ -1498,7 +1521,7 @@
 </file>
 
 <file path=word/footnotes.xml><?xml version="1.0" encoding="utf-8"?>
-<w:footnotes xmlns:wpc="http://schemas.microsoft.com/office/word/2010/wordprocessingCanvas" xmlns:cx="http://schemas.microsoft.com/office/drawing/2014/chartex" xmlns:cx1="http://schemas.microsoft.com/office/drawing/2015/9/8/chartex" xmlns:cx2="http://schemas.microsoft.com/office/drawing/2015/10/21/chartex" xmlns:cx3="http://schemas.microsoft.com/office/drawing/2016/5/9/chartex" xmlns:cx4="http://schemas.microsoft.com/office/drawing/2016/5/10/chartex" xmlns:cx5="http://schemas.microsoft.com/office/drawing/2016/5/11/chartex" xmlns:cx6="http://schemas.microsoft.com/office/drawing/2016/5/12/chartex" xmlns:cx7="http://schemas.microsoft.com/office/drawing/2016/5/13/chartex" xmlns:cx8="http://schemas.microsoft.com/office/drawing/2016/5/14/chartex" xmlns:mc="http://schemas.openxmlformats.org/markup-compatibility/2006" xmlns:aink="http://schemas.microsoft.com/office/drawing/2016/ink" xmlns:am3d="http://schemas.microsoft.com/office/drawing/2017/model3d" xmlns:o="urn:schemas-microsoft-com:office:office" xmlns:r="http://schemas.openxmlformats.org/officeDocument/2006/relationships" xmlns:m="http://schemas.openxmlformats.org/officeDocument/2006/math" xmlns:v="urn:schemas-microsoft-com:vml" xmlns:wp14="http://schemas.microsoft.com/office/word/2010/wordprocessingDrawing" xmlns:wp="http://schemas.openxmlformats.org/drawingml/2006/wordprocessingDrawing" xmlns:w10="urn:schemas-microsoft-com:office:word" xmlns:w="http://schemas.openxmlformats.org/wordprocessingml/2006/main" xmlns:w14="http://schemas.microsoft.com/office/word/2010/wordml" xmlns:w15="http://schemas.microsoft.com/office/word/2012/wordml" xmlns:w16cex="http://schemas.microsoft.com/office/word/2018/wordml/cex" xmlns:w16cid="http://schemas.microsoft.com/office/word/2016/wordml/cid" xmlns:w16="http://schemas.microsoft.com/office/word/2018/wordml" xmlns:w16sdtdh="http://schemas.microsoft.com/office/word/2020/wordml/sdtdatahash" xmlns:w16se="http://schemas.microsoft.com/office/word/2015/wordml/symex" xmlns:wpg="http://schemas.microsoft.com/office/word/2010/wordprocessingGroup" xmlns:wpi="http://schemas.microsoft.com/office/word/2010/wordprocessingInk" xmlns:wne="http://schemas.microsoft.com/office/word/2006/wordml" xmlns:wps="http://schemas.microsoft.com/office/word/2010/wordprocessingShape" mc:Ignorable="w14 w15 w16se w16cid w16 w16cex w16sdtdh wp14">
+<w:footnotes xmlns:wpc="http://schemas.microsoft.com/office/word/2010/wordprocessingCanvas" xmlns:cx="http://schemas.microsoft.com/office/drawing/2014/chartex" xmlns:cx1="http://schemas.microsoft.com/office/drawing/2015/9/8/chartex" xmlns:cx2="http://schemas.microsoft.com/office/drawing/2015/10/21/chartex" xmlns:cx3="http://schemas.microsoft.com/office/drawing/2016/5/9/chartex" xmlns:cx4="http://schemas.microsoft.com/office/drawing/2016/5/10/chartex" xmlns:cx5="http://schemas.microsoft.com/office/drawing/2016/5/11/chartex" xmlns:cx6="http://schemas.microsoft.com/office/drawing/2016/5/12/chartex" xmlns:cx7="http://schemas.microsoft.com/office/drawing/2016/5/13/chartex" xmlns:cx8="http://schemas.microsoft.com/office/drawing/2016/5/14/chartex" xmlns:mc="http://schemas.openxmlformats.org/markup-compatibility/2006" xmlns:aink="http://schemas.microsoft.com/office/drawing/2016/ink" xmlns:am3d="http://schemas.microsoft.com/office/drawing/2017/model3d" xmlns:o="urn:schemas-microsoft-com:office:office" xmlns:oel="http://schemas.microsoft.com/office/2019/extlst" xmlns:r="http://schemas.openxmlformats.org/officeDocument/2006/relationships" xmlns:m="http://schemas.openxmlformats.org/officeDocument/2006/math" xmlns:v="urn:schemas-microsoft-com:vml" xmlns:wp14="http://schemas.microsoft.com/office/word/2010/wordprocessingDrawing" xmlns:wp="http://schemas.openxmlformats.org/drawingml/2006/wordprocessingDrawing" xmlns:w10="urn:schemas-microsoft-com:office:word" xmlns:w="http://schemas.openxmlformats.org/wordprocessingml/2006/main" xmlns:w14="http://schemas.microsoft.com/office/word/2010/wordml" xmlns:w15="http://schemas.microsoft.com/office/word/2012/wordml" xmlns:w16cex="http://schemas.microsoft.com/office/word/2018/wordml/cex" xmlns:w16cid="http://schemas.microsoft.com/office/word/2016/wordml/cid" xmlns:w16="http://schemas.microsoft.com/office/word/2018/wordml" xmlns:w16sdtdh="http://schemas.microsoft.com/office/word/2020/wordml/sdtdatahash" xmlns:w16se="http://schemas.microsoft.com/office/word/2015/wordml/symex" xmlns:wpg="http://schemas.microsoft.com/office/word/2010/wordprocessingGroup" xmlns:wpi="http://schemas.microsoft.com/office/word/2010/wordprocessingInk" xmlns:wne="http://schemas.microsoft.com/office/word/2006/wordml" xmlns:wps="http://schemas.microsoft.com/office/word/2010/wordprocessingShape" mc:Ignorable="w14 w15 w16se w16cid w16 w16cex w16sdtdh wp14">
   <w:footnote w:type="separator" w:id="-1">
     <w:p>
       <w:r>
@@ -1517,7 +1540,7 @@
 </file>
 
 <file path=word/header1.xml><?xml version="1.0" encoding="utf-8"?>
-<w:hdr xmlns:wpc="http://schemas.microsoft.com/office/word/2010/wordprocessingCanvas" xmlns:cx="http://schemas.microsoft.com/office/drawing/2014/chartex" xmlns:cx1="http://schemas.microsoft.com/office/drawing/2015/9/8/chartex" xmlns:cx2="http://schemas.microsoft.com/office/drawing/2015/10/21/chartex" xmlns:cx3="http://schemas.microsoft.com/office/drawing/2016/5/9/chartex" xmlns:cx4="http://schemas.microsoft.com/office/drawing/2016/5/10/chartex" xmlns:cx5="http://schemas.microsoft.com/office/drawing/2016/5/11/chartex" xmlns:cx6="http://schemas.microsoft.com/office/drawing/2016/5/12/chartex" xmlns:cx7="http://schemas.microsoft.com/office/drawing/2016/5/13/chartex" xmlns:cx8="http://schemas.microsoft.com/office/drawing/2016/5/14/chartex" xmlns:mc="http://schemas.openxmlformats.org/markup-compatibility/2006" xmlns:aink="http://schemas.microsoft.com/office/drawing/2016/ink" xmlns:am3d="http://schemas.microsoft.com/office/drawing/2017/model3d" xmlns:o="urn:schemas-microsoft-com:office:office" xmlns:r="http://schemas.openxmlformats.org/officeDocument/2006/relationships" xmlns:m="http://schemas.openxmlformats.org/officeDocument/2006/math" xmlns:v="urn:schemas-microsoft-com:vml" xmlns:wp14="http://schemas.microsoft.com/office/word/2010/wordprocessingDrawing" xmlns:wp="http://schemas.openxmlformats.org/drawingml/2006/wordprocessingDrawing" xmlns:w10="urn:schemas-microsoft-com:office:word" xmlns:w="http://schemas.openxmlformats.org/wordprocessingml/2006/main" xmlns:w14="http://schemas.microsoft.com/office/word/2010/wordml" xmlns:w15="http://schemas.microsoft.com/office/word/2012/wordml" xmlns:w16cex="http://schemas.microsoft.com/office/word/2018/wordml/cex" xmlns:w16cid="http://schemas.microsoft.com/office/word/2016/wordml/cid" xmlns:w16="http://schemas.microsoft.com/office/word/2018/wordml" xmlns:w16sdtdh="http://schemas.microsoft.com/office/word/2020/wordml/sdtdatahash" xmlns:w16se="http://schemas.microsoft.com/office/word/2015/wordml/symex" xmlns:wpg="http://schemas.microsoft.com/office/word/2010/wordprocessingGroup" xmlns:wpi="http://schemas.microsoft.com/office/word/2010/wordprocessingInk" xmlns:wne="http://schemas.microsoft.com/office/word/2006/wordml" xmlns:wps="http://schemas.microsoft.com/office/word/2010/wordprocessingShape" mc:Ignorable="w14 w15 w16se w16cid w16 w16cex w16sdtdh wp14">
+<w:hdr xmlns:wpc="http://schemas.microsoft.com/office/word/2010/wordprocessingCanvas" xmlns:cx="http://schemas.microsoft.com/office/drawing/2014/chartex" xmlns:cx1="http://schemas.microsoft.com/office/drawing/2015/9/8/chartex" xmlns:cx2="http://schemas.microsoft.com/office/drawing/2015/10/21/chartex" xmlns:cx3="http://schemas.microsoft.com/office/drawing/2016/5/9/chartex" xmlns:cx4="http://schemas.microsoft.com/office/drawing/2016/5/10/chartex" xmlns:cx5="http://schemas.microsoft.com/office/drawing/2016/5/11/chartex" xmlns:cx6="http://schemas.microsoft.com/office/drawing/2016/5/12/chartex" xmlns:cx7="http://schemas.microsoft.com/office/drawing/2016/5/13/chartex" xmlns:cx8="http://schemas.microsoft.com/office/drawing/2016/5/14/chartex" xmlns:mc="http://schemas.openxmlformats.org/markup-compatibility/2006" xmlns:aink="http://schemas.microsoft.com/office/drawing/2016/ink" xmlns:am3d="http://schemas.microsoft.com/office/drawing/2017/model3d" xmlns:o="urn:schemas-microsoft-com:office:office" xmlns:oel="http://schemas.microsoft.com/office/2019/extlst" xmlns:r="http://schemas.openxmlformats.org/officeDocument/2006/relationships" xmlns:m="http://schemas.openxmlformats.org/officeDocument/2006/math" xmlns:v="urn:schemas-microsoft-com:vml" xmlns:wp14="http://schemas.microsoft.com/office/word/2010/wordprocessingDrawing" xmlns:wp="http://schemas.openxmlformats.org/drawingml/2006/wordprocessingDrawing" xmlns:w10="urn:schemas-microsoft-com:office:word" xmlns:w="http://schemas.openxmlformats.org/wordprocessingml/2006/main" xmlns:w14="http://schemas.microsoft.com/office/word/2010/wordml" xmlns:w15="http://schemas.microsoft.com/office/word/2012/wordml" xmlns:w16cex="http://schemas.microsoft.com/office/word/2018/wordml/cex" xmlns:w16cid="http://schemas.microsoft.com/office/word/2016/wordml/cid" xmlns:w16="http://schemas.microsoft.com/office/word/2018/wordml" xmlns:w16sdtdh="http://schemas.microsoft.com/office/word/2020/wordml/sdtdatahash" xmlns:w16se="http://schemas.microsoft.com/office/word/2015/wordml/symex" xmlns:wpg="http://schemas.microsoft.com/office/word/2010/wordprocessingGroup" xmlns:wpi="http://schemas.microsoft.com/office/word/2010/wordprocessingInk" xmlns:wne="http://schemas.microsoft.com/office/word/2006/wordml" xmlns:wps="http://schemas.microsoft.com/office/word/2010/wordprocessingShape" mc:Ignorable="w14 w15 w16se w16cid w16 w16cex w16sdtdh wp14">
   <w:p>
     <w:pPr>
       <w:pStyle w:val="Header"/>
@@ -1527,7 +1550,7 @@
 </file>
 
 <file path=word/header2.xml><?xml version="1.0" encoding="utf-8"?>
-<w:hdr xmlns:wpc="http://schemas.microsoft.com/office/word/2010/wordprocessingCanvas" xmlns:cx="http://schemas.microsoft.com/office/drawing/2014/chartex" xmlns:cx1="http://schemas.microsoft.com/office/drawing/2015/9/8/chartex" xmlns:cx2="http://schemas.microsoft.com/office/drawing/2015/10/21/chartex" xmlns:cx3="http://schemas.microsoft.com/office/drawing/2016/5/9/chartex" xmlns:cx4="http://schemas.microsoft.com/office/drawing/2016/5/10/chartex" xmlns:cx5="http://schemas.microsoft.com/office/drawing/2016/5/11/chartex" xmlns:cx6="http://schemas.microsoft.com/office/drawing/2016/5/12/chartex" xmlns:cx7="http://schemas.microsoft.com/office/drawing/2016/5/13/chartex" xmlns:cx8="http://schemas.microsoft.com/office/drawing/2016/5/14/chartex" xmlns:mc="http://schemas.openxmlformats.org/markup-compatibility/2006" xmlns:aink="http://schemas.microsoft.com/office/drawing/2016/ink" xmlns:am3d="http://schemas.microsoft.com/office/drawing/2017/model3d" xmlns:o="urn:schemas-microsoft-com:office:office" xmlns:r="http://schemas.openxmlformats.org/officeDocument/2006/relationships" xmlns:m="http://schemas.openxmlformats.org/officeDocument/2006/math" xmlns:v="urn:schemas-microsoft-com:vml" xmlns:wp14="http://schemas.microsoft.com/office/word/2010/wordprocessingDrawing" xmlns:wp="http://schemas.openxmlformats.org/drawingml/2006/wordprocessingDrawing" xmlns:w10="urn:schemas-microsoft-com:office:word" xmlns:w="http://schemas.openxmlformats.org/wordprocessingml/2006/main" xmlns:w14="http://schemas.microsoft.com/office/word/2010/wordml" xmlns:w15="http://schemas.microsoft.com/office/word/2012/wordml" xmlns:w16cex="http://schemas.microsoft.com/office/word/2018/wordml/cex" xmlns:w16cid="http://schemas.microsoft.com/office/word/2016/wordml/cid" xmlns:w16="http://schemas.microsoft.com/office/word/2018/wordml" xmlns:w16sdtdh="http://schemas.microsoft.com/office/word/2020/wordml/sdtdatahash" xmlns:w16se="http://schemas.microsoft.com/office/word/2015/wordml/symex" xmlns:wpg="http://schemas.microsoft.com/office/word/2010/wordprocessingGroup" xmlns:wpi="http://schemas.microsoft.com/office/word/2010/wordprocessingInk" xmlns:wne="http://schemas.microsoft.com/office/word/2006/wordml" xmlns:wps="http://schemas.microsoft.com/office/word/2010/wordprocessingShape" mc:Ignorable="w14 w15 w16se w16cid w16 w16cex w16sdtdh wp14">
+<w:hdr xmlns:wpc="http://schemas.microsoft.com/office/word/2010/wordprocessingCanvas" xmlns:cx="http://schemas.microsoft.com/office/drawing/2014/chartex" xmlns:cx1="http://schemas.microsoft.com/office/drawing/2015/9/8/chartex" xmlns:cx2="http://schemas.microsoft.com/office/drawing/2015/10/21/chartex" xmlns:cx3="http://schemas.microsoft.com/office/drawing/2016/5/9/chartex" xmlns:cx4="http://schemas.microsoft.com/office/drawing/2016/5/10/chartex" xmlns:cx5="http://schemas.microsoft.com/office/drawing/2016/5/11/chartex" xmlns:cx6="http://schemas.microsoft.com/office/drawing/2016/5/12/chartex" xmlns:cx7="http://schemas.microsoft.com/office/drawing/2016/5/13/chartex" xmlns:cx8="http://schemas.microsoft.com/office/drawing/2016/5/14/chartex" xmlns:mc="http://schemas.openxmlformats.org/markup-compatibility/2006" xmlns:aink="http://schemas.microsoft.com/office/drawing/2016/ink" xmlns:am3d="http://schemas.microsoft.com/office/drawing/2017/model3d" xmlns:o="urn:schemas-microsoft-com:office:office" xmlns:oel="http://schemas.microsoft.com/office/2019/extlst" xmlns:r="http://schemas.openxmlformats.org/officeDocument/2006/relationships" xmlns:m="http://schemas.openxmlformats.org/officeDocument/2006/math" xmlns:v="urn:schemas-microsoft-com:vml" xmlns:wp14="http://schemas.microsoft.com/office/word/2010/wordprocessingDrawing" xmlns:wp="http://schemas.openxmlformats.org/drawingml/2006/wordprocessingDrawing" xmlns:w10="urn:schemas-microsoft-com:office:word" xmlns:w="http://schemas.openxmlformats.org/wordprocessingml/2006/main" xmlns:w14="http://schemas.microsoft.com/office/word/2010/wordml" xmlns:w15="http://schemas.microsoft.com/office/word/2012/wordml" xmlns:w16cex="http://schemas.microsoft.com/office/word/2018/wordml/cex" xmlns:w16cid="http://schemas.microsoft.com/office/word/2016/wordml/cid" xmlns:w16="http://schemas.microsoft.com/office/word/2018/wordml" xmlns:w16sdtdh="http://schemas.microsoft.com/office/word/2020/wordml/sdtdatahash" xmlns:w16se="http://schemas.microsoft.com/office/word/2015/wordml/symex" xmlns:wpg="http://schemas.microsoft.com/office/word/2010/wordprocessingGroup" xmlns:wpi="http://schemas.microsoft.com/office/word/2010/wordprocessingInk" xmlns:wne="http://schemas.microsoft.com/office/word/2006/wordml" xmlns:wps="http://schemas.microsoft.com/office/word/2010/wordprocessingShape" mc:Ignorable="w14 w15 w16se w16cid w16 w16cex w16sdtdh wp14">
   <w:p>
     <w:pPr>
       <w:pStyle w:val="Header"/>
@@ -1537,7 +1560,7 @@
 </file>
 
 <file path=word/header3.xml><?xml version="1.0" encoding="utf-8"?>
-<w:hdr xmlns:wpc="http://schemas.microsoft.com/office/word/2010/wordprocessingCanvas" xmlns:cx="http://schemas.microsoft.com/office/drawing/2014/chartex" xmlns:cx1="http://schemas.microsoft.com/office/drawing/2015/9/8/chartex" xmlns:cx2="http://schemas.microsoft.com/office/drawing/2015/10/21/chartex" xmlns:cx3="http://schemas.microsoft.com/office/drawing/2016/5/9/chartex" xmlns:cx4="http://schemas.microsoft.com/office/drawing/2016/5/10/chartex" xmlns:cx5="http://schemas.microsoft.com/office/drawing/2016/5/11/chartex" xmlns:cx6="http://schemas.microsoft.com/office/drawing/2016/5/12/chartex" xmlns:cx7="http://schemas.microsoft.com/office/drawing/2016/5/13/chartex" xmlns:cx8="http://schemas.microsoft.com/office/drawing/2016/5/14/chartex" xmlns:mc="http://schemas.openxmlformats.org/markup-compatibility/2006" xmlns:aink="http://schemas.microsoft.com/office/drawing/2016/ink" xmlns:am3d="http://schemas.microsoft.com/office/drawing/2017/model3d" xmlns:o="urn:schemas-microsoft-com:office:office" xmlns:r="http://schemas.openxmlformats.org/officeDocument/2006/relationships" xmlns:m="http://schemas.openxmlformats.org/officeDocument/2006/math" xmlns:v="urn:schemas-microsoft-com:vml" xmlns:wp14="http://schemas.microsoft.com/office/word/2010/wordprocessingDrawing" xmlns:wp="http://schemas.openxmlformats.org/drawingml/2006/wordprocessingDrawing" xmlns:w10="urn:schemas-microsoft-com:office:word" xmlns:w="http://schemas.openxmlformats.org/wordprocessingml/2006/main" xmlns:w14="http://schemas.microsoft.com/office/word/2010/wordml" xmlns:w15="http://schemas.microsoft.com/office/word/2012/wordml" xmlns:w16cex="http://schemas.microsoft.com/office/word/2018/wordml/cex" xmlns:w16cid="http://schemas.microsoft.com/office/word/2016/wordml/cid" xmlns:w16="http://schemas.microsoft.com/office/word/2018/wordml" xmlns:w16sdtdh="http://schemas.microsoft.com/office/word/2020/wordml/sdtdatahash" xmlns:w16se="http://schemas.microsoft.com/office/word/2015/wordml/symex" xmlns:wpg="http://schemas.microsoft.com/office/word/2010/wordprocessingGroup" xmlns:wpi="http://schemas.microsoft.com/office/word/2010/wordprocessingInk" xmlns:wne="http://schemas.microsoft.com/office/word/2006/wordml" xmlns:wps="http://schemas.microsoft.com/office/word/2010/wordprocessingShape" mc:Ignorable="w14 w15 w16se w16cid w16 w16cex w16sdtdh wp14">
+<w:hdr xmlns:wpc="http://schemas.microsoft.com/office/word/2010/wordprocessingCanvas" xmlns:cx="http://schemas.microsoft.com/office/drawing/2014/chartex" xmlns:cx1="http://schemas.microsoft.com/office/drawing/2015/9/8/chartex" xmlns:cx2="http://schemas.microsoft.com/office/drawing/2015/10/21/chartex" xmlns:cx3="http://schemas.microsoft.com/office/drawing/2016/5/9/chartex" xmlns:cx4="http://schemas.microsoft.com/office/drawing/2016/5/10/chartex" xmlns:cx5="http://schemas.microsoft.com/office/drawing/2016/5/11/chartex" xmlns:cx6="http://schemas.microsoft.com/office/drawing/2016/5/12/chartex" xmlns:cx7="http://schemas.microsoft.com/office/drawing/2016/5/13/chartex" xmlns:cx8="http://schemas.microsoft.com/office/drawing/2016/5/14/chartex" xmlns:mc="http://schemas.openxmlformats.org/markup-compatibility/2006" xmlns:aink="http://schemas.microsoft.com/office/drawing/2016/ink" xmlns:am3d="http://schemas.microsoft.com/office/drawing/2017/model3d" xmlns:o="urn:schemas-microsoft-com:office:office" xmlns:oel="http://schemas.microsoft.com/office/2019/extlst" xmlns:r="http://schemas.openxmlformats.org/officeDocument/2006/relationships" xmlns:m="http://schemas.openxmlformats.org/officeDocument/2006/math" xmlns:v="urn:schemas-microsoft-com:vml" xmlns:wp14="http://schemas.microsoft.com/office/word/2010/wordprocessingDrawing" xmlns:wp="http://schemas.openxmlformats.org/drawingml/2006/wordprocessingDrawing" xmlns:w10="urn:schemas-microsoft-com:office:word" xmlns:w="http://schemas.openxmlformats.org/wordprocessingml/2006/main" xmlns:w14="http://schemas.microsoft.com/office/word/2010/wordml" xmlns:w15="http://schemas.microsoft.com/office/word/2012/wordml" xmlns:w16cex="http://schemas.microsoft.com/office/word/2018/wordml/cex" xmlns:w16cid="http://schemas.microsoft.com/office/word/2016/wordml/cid" xmlns:w16="http://schemas.microsoft.com/office/word/2018/wordml" xmlns:w16sdtdh="http://schemas.microsoft.com/office/word/2020/wordml/sdtdatahash" xmlns:w16se="http://schemas.microsoft.com/office/word/2015/wordml/symex" xmlns:wpg="http://schemas.microsoft.com/office/word/2010/wordprocessingGroup" xmlns:wpi="http://schemas.microsoft.com/office/word/2010/wordprocessingInk" xmlns:wne="http://schemas.microsoft.com/office/word/2006/wordml" xmlns:wps="http://schemas.microsoft.com/office/word/2010/wordprocessingShape" mc:Ignorable="w14 w15 w16se w16cid w16 w16cex w16sdtdh wp14">
   <w:tbl>
     <w:tblPr>
       <w:tblStyle w:val="TableGrid"/>
@@ -2067,7 +2090,7 @@
 </file>
 
 <file path=word/numbering.xml><?xml version="1.0" encoding="utf-8"?>
-<w:numbering xmlns:wpc="http://schemas.microsoft.com/office/word/2010/wordprocessingCanvas" xmlns:cx="http://schemas.microsoft.com/office/drawing/2014/chartex" xmlns:cx1="http://schemas.microsoft.com/office/drawing/2015/9/8/chartex" xmlns:cx2="http://schemas.microsoft.com/office/drawing/2015/10/21/chartex" xmlns:cx3="http://schemas.microsoft.com/office/drawing/2016/5/9/chartex" xmlns:cx4="http://schemas.microsoft.com/office/drawing/2016/5/10/chartex" xmlns:cx5="http://schemas.microsoft.com/office/drawing/2016/5/11/chartex" xmlns:cx6="http://schemas.microsoft.com/office/drawing/2016/5/12/chartex" xmlns:cx7="http://schemas.microsoft.com/office/drawing/2016/5/13/chartex" xmlns:cx8="http://schemas.microsoft.com/office/drawing/2016/5/14/chartex" xmlns:mc="http://schemas.openxmlformats.org/markup-compatibility/2006" xmlns:aink="http://schemas.microsoft.com/office/drawing/2016/ink" xmlns:am3d="http://schemas.microsoft.com/office/drawing/2017/model3d" xmlns:o="urn:schemas-microsoft-com:office:office" xmlns:r="http://schemas.openxmlformats.org/officeDocument/2006/relationships" xmlns:m="http://schemas.openxmlformats.org/officeDocument/2006/math" xmlns:v="urn:schemas-microsoft-com:vml" xmlns:wp14="http://schemas.microsoft.com/office/word/2010/wordprocessingDrawing" xmlns:wp="http://schemas.openxmlformats.org/drawingml/2006/wordprocessingDrawing" xmlns:w10="urn:schemas-microsoft-com:office:word" xmlns:w="http://schemas.openxmlformats.org/wordprocessingml/2006/main" xmlns:w14="http://schemas.microsoft.com/office/word/2010/wordml" xmlns:w15="http://schemas.microsoft.com/office/word/2012/wordml" xmlns:w16cex="http://schemas.microsoft.com/office/word/2018/wordml/cex" xmlns:w16cid="http://schemas.microsoft.com/office/word/2016/wordml/cid" xmlns:w16="http://schemas.microsoft.com/office/word/2018/wordml" xmlns:w16sdtdh="http://schemas.microsoft.com/office/word/2020/wordml/sdtdatahash" xmlns:w16se="http://schemas.microsoft.com/office/word/2015/wordml/symex" xmlns:wpg="http://schemas.microsoft.com/office/word/2010/wordprocessingGroup" xmlns:wpi="http://schemas.microsoft.com/office/word/2010/wordprocessingInk" xmlns:wne="http://schemas.microsoft.com/office/word/2006/wordml" xmlns:wps="http://schemas.microsoft.com/office/word/2010/wordprocessingShape" mc:Ignorable="w14 w15 w16se w16cid w16 w16cex w16sdtdh wp14">
+<w:numbering xmlns:wpc="http://schemas.microsoft.com/office/word/2010/wordprocessingCanvas" xmlns:cx="http://schemas.microsoft.com/office/drawing/2014/chartex" xmlns:cx1="http://schemas.microsoft.com/office/drawing/2015/9/8/chartex" xmlns:cx2="http://schemas.microsoft.com/office/drawing/2015/10/21/chartex" xmlns:cx3="http://schemas.microsoft.com/office/drawing/2016/5/9/chartex" xmlns:cx4="http://schemas.microsoft.com/office/drawing/2016/5/10/chartex" xmlns:cx5="http://schemas.microsoft.com/office/drawing/2016/5/11/chartex" xmlns:cx6="http://schemas.microsoft.com/office/drawing/2016/5/12/chartex" xmlns:cx7="http://schemas.microsoft.com/office/drawing/2016/5/13/chartex" xmlns:cx8="http://schemas.microsoft.com/office/drawing/2016/5/14/chartex" xmlns:mc="http://schemas.openxmlformats.org/markup-compatibility/2006" xmlns:aink="http://schemas.microsoft.com/office/drawing/2016/ink" xmlns:am3d="http://schemas.microsoft.com/office/drawing/2017/model3d" xmlns:o="urn:schemas-microsoft-com:office:office" xmlns:oel="http://schemas.microsoft.com/office/2019/extlst" xmlns:r="http://schemas.openxmlformats.org/officeDocument/2006/relationships" xmlns:m="http://schemas.openxmlformats.org/officeDocument/2006/math" xmlns:v="urn:schemas-microsoft-com:vml" xmlns:wp14="http://schemas.microsoft.com/office/word/2010/wordprocessingDrawing" xmlns:wp="http://schemas.openxmlformats.org/drawingml/2006/wordprocessingDrawing" xmlns:w10="urn:schemas-microsoft-com:office:word" xmlns:w="http://schemas.openxmlformats.org/wordprocessingml/2006/main" xmlns:w14="http://schemas.microsoft.com/office/word/2010/wordml" xmlns:w15="http://schemas.microsoft.com/office/word/2012/wordml" xmlns:w16cex="http://schemas.microsoft.com/office/word/2018/wordml/cex" xmlns:w16cid="http://schemas.microsoft.com/office/word/2016/wordml/cid" xmlns:w16="http://schemas.microsoft.com/office/word/2018/wordml" xmlns:w16sdtdh="http://schemas.microsoft.com/office/word/2020/wordml/sdtdatahash" xmlns:w16se="http://schemas.microsoft.com/office/word/2015/wordml/symex" xmlns:wpg="http://schemas.microsoft.com/office/word/2010/wordprocessingGroup" xmlns:wpi="http://schemas.microsoft.com/office/word/2010/wordprocessingInk" xmlns:wne="http://schemas.microsoft.com/office/word/2006/wordml" xmlns:wps="http://schemas.microsoft.com/office/word/2010/wordprocessingShape" mc:Ignorable="w14 w15 w16se w16cid w16 w16cex w16sdtdh wp14">
   <w:abstractNum w:abstractNumId="0" w15:restartNumberingAfterBreak="0">
     <w:nsid w:val="0030577F"/>
     <w:multiLevelType w:val="hybridMultilevel"/>

--- a/Samples/Live/SocialManager/SocialManager_ReadMe.docx
+++ b/Samples/Live/SocialManager/SocialManager_ReadMe.docx
@@ -157,16 +157,12 @@
       <w:pPr>
         <w:pStyle w:val="Title"/>
       </w:pPr>
-      <w:proofErr w:type="spellStart"/>
-      <w:proofErr w:type="gramStart"/>
       <w:r>
         <w:t>Social</w:t>
       </w:r>
       <w:r>
         <w:t>Manager</w:t>
       </w:r>
-      <w:proofErr w:type="spellEnd"/>
-      <w:proofErr w:type="gramEnd"/>
       <w:r>
         <w:t xml:space="preserve"> Sample</w:t>
       </w:r>
@@ -193,7 +189,31 @@
         <w:rPr>
           <w:i/>
         </w:rPr>
-        <w:t xml:space="preserve"> (June 2020)</w:t>
+        <w:t xml:space="preserve"> (</w:t>
+      </w:r>
+      <w:r>
+        <w:rPr>
+          <w:i/>
+        </w:rPr>
+        <w:t>March</w:t>
+      </w:r>
+      <w:r>
+        <w:rPr>
+          <w:i/>
+        </w:rPr>
+        <w:t xml:space="preserve"> 202</w:t>
+      </w:r>
+      <w:r>
+        <w:rPr>
+          <w:i/>
+        </w:rPr>
+        <w:t>2</w:t>
+      </w:r>
+      <w:r>
+        <w:rPr>
+          <w:i/>
+        </w:rPr>
+        <w:t>)</w:t>
       </w:r>
     </w:p>
     <w:p>
@@ -294,21 +314,12 @@
       <w:r>
         <w:t xml:space="preserve">If using an Xbox One devkit, set the active solution platform to </w:t>
       </w:r>
-      <w:proofErr w:type="gramStart"/>
       <w:r>
         <w:rPr>
           <w:b/>
           <w:bCs/>
         </w:rPr>
-        <w:t>Gaming.Xbox.XboxOne.x</w:t>
-      </w:r>
-      <w:proofErr w:type="gramEnd"/>
-      <w:r>
-        <w:rPr>
-          <w:b/>
-          <w:bCs/>
-        </w:rPr>
-        <w:t>64</w:t>
+        <w:t>Gaming.Xbox.XboxOne.x64</w:t>
       </w:r>
       <w:r>
         <w:t>.</w:t>
@@ -331,21 +342,12 @@
       <w:r>
         <w:t xml:space="preserve">, set the active solution platform to </w:t>
       </w:r>
-      <w:proofErr w:type="gramStart"/>
       <w:r>
         <w:rPr>
           <w:b/>
           <w:bCs/>
         </w:rPr>
-        <w:t>Gaming.Xbox.Scarlett.x</w:t>
-      </w:r>
-      <w:proofErr w:type="gramEnd"/>
-      <w:r>
-        <w:rPr>
-          <w:b/>
-          <w:bCs/>
-        </w:rPr>
-        <w:t>64</w:t>
+        <w:t>Gaming.Xbox.Scarlett.x64</w:t>
       </w:r>
       <w:r>
         <w:t>.</w:t>
@@ -609,13 +611,8 @@
             <w:tcW w:w="2866" w:type="pct"/>
           </w:tcPr>
           <w:p>
-            <w:proofErr w:type="spellStart"/>
             <w:r>
-              <w:t>DPad</w:t>
-            </w:r>
-            <w:proofErr w:type="spellEnd"/>
-            <w:r>
-              <w:t xml:space="preserve"> up/down or Up/Down arrow keys</w:t>
+              <w:t>DPad up/down or Up/Down arrow keys</w:t>
             </w:r>
           </w:p>
         </w:tc>
@@ -841,7 +838,38 @@
         <w:t>Update history</w:t>
       </w:r>
     </w:p>
-    <w:p/>
+    <w:p>
+      <w:pPr>
+        <w:rPr>
+          <w:iCs/>
+        </w:rPr>
+      </w:pPr>
+      <w:r>
+        <w:rPr>
+          <w:iCs/>
+        </w:rPr>
+        <w:t>September 2019</w:t>
+      </w:r>
+      <w:r>
+        <w:rPr>
+          <w:iCs/>
+        </w:rPr>
+        <w:t xml:space="preserve"> – Initial release</w:t>
+      </w:r>
+    </w:p>
+    <w:p>
+      <w:pPr>
+        <w:rPr>
+          <w:bCs/>
+        </w:rPr>
+      </w:pPr>
+      <w:r>
+        <w:rPr>
+          <w:bCs/>
+        </w:rPr>
+        <w:t>February 2022</w:t>
+      </w:r>
+    </w:p>
     <w:p>
       <w:pPr>
         <w:rPr>
@@ -850,48 +878,64 @@
       </w:pPr>
       <w:r>
         <w:rPr>
-          <w:b/>
+          <w:bCs/>
         </w:rPr>
-        <w:t xml:space="preserve">Updated: </w:t>
+        <w:t xml:space="preserve">June 2022 </w:t>
       </w:r>
       <w:r>
         <w:rPr>
           <w:bCs/>
-          <w:i/>
-          <w:iCs/>
         </w:rPr>
-        <w:t>February 2022</w:t>
+        <w:t>–</w:t>
+      </w:r>
+      <w:r>
+        <w:rPr>
+          <w:bCs/>
+        </w:rPr>
+        <w:t xml:space="preserve"> </w:t>
+      </w:r>
+      <w:r>
+        <w:rPr>
+          <w:bCs/>
+        </w:rPr>
+        <w:t xml:space="preserve">March </w:t>
+      </w:r>
+      <w:r>
+        <w:rPr>
+          <w:bCs/>
+        </w:rPr>
+        <w:t>2022</w:t>
+      </w:r>
+      <w:r>
+        <w:rPr>
+          <w:bCs/>
+        </w:rPr>
+        <w:t xml:space="preserve"> (and newer)</w:t>
+      </w:r>
+      <w:r>
+        <w:rPr>
+          <w:bCs/>
+        </w:rPr>
+        <w:t xml:space="preserve"> GDK compatibility</w:t>
       </w:r>
     </w:p>
     <w:p>
       <w:pPr>
-        <w:rPr>
-          <w:i/>
-        </w:rPr>
-      </w:pPr>
-      <w:r>
-        <w:rPr>
-          <w:b/>
-        </w:rPr>
-        <w:t>Initial Release:</w:t>
-      </w:r>
-      <w:r>
-        <w:t xml:space="preserve"> </w:t>
-      </w:r>
-      <w:r>
-        <w:rPr>
-          <w:i/>
-        </w:rPr>
-        <w:t>September 2019</w:t>
-      </w:r>
-    </w:p>
-    <w:p>
-      <w:pPr>
+        <w:tabs>
+          <w:tab w:val="left" w:pos="1230"/>
+        </w:tabs>
         <w:rPr>
           <w:rFonts w:cs="Segoe UI"/>
           <w:szCs w:val="20"/>
         </w:rPr>
       </w:pPr>
+      <w:r>
+        <w:rPr>
+          <w:rFonts w:cs="Segoe UI"/>
+          <w:szCs w:val="20"/>
+        </w:rPr>
+        <w:tab/>
+      </w:r>
     </w:p>
     <w:sectPr>
       <w:headerReference w:type="even" r:id="rId11"/>
@@ -1146,7 +1190,6 @@
             </w:rPr>
             <w:t xml:space="preserve">: </w:t>
           </w:r>
-          <w:proofErr w:type="spellStart"/>
           <w:r>
             <w:rPr>
               <w:rFonts w:cs="Segoe UI"/>
@@ -1163,7 +1206,6 @@
             </w:rPr>
             <w:t>Manager</w:t>
           </w:r>
-          <w:proofErr w:type="spellEnd"/>
         </w:p>
       </w:tc>
       <w:tc>
